--- a/eng/docx/55.content.docx
+++ b/eng/docx/55.content.docx
@@ -192,14 +192,27 @@
         <w:rPr>
           <w:lang w:val="en_US" w:bidi="en_US"/>
         </w:rPr>
-      </w:r>
-    </w:p>
-    <w:p>
-      <w:pPr/>
-      <w:r>
-        <w:rPr>
-          <w:lang w:val="en_US" w:bidi="en_US"/>
-        </w:rPr>
+        <w:t>2TI</w:t>
+      </w:r>
+      <w:r>
+        <w:rPr>
+          <w:lang w:val="en_US" w:bidi="en_US"/>
+        </w:rPr>
+      </w:r>
+    </w:p>
+    <w:p>
+      <w:pPr/>
+      <w:r>
+        <w:rPr>
+          <w:lang w:val="en_US" w:bidi="en_US"/>
+        </w:rPr>
+      </w:r>
+      <w:r>
+        <w:rPr>
+          <w:i/>
+          <w:lang w:val="en_US" w:bidi="en_US"/>
+        </w:rPr>
+        <w:t>2 Timothy 1:1, 2 Timothy 1:2, 2 Timothy 1:3, 2 Timothy 1:4, 2 Timothy 1:5, 2 Timothy 1:6, 2 Timothy 1:7, 2 Timothy 1:8, 2 Timothy 1:9, 2 Timothy 1:10, 2 Timothy 1:11, 2 Timothy 1:12, 2 Timothy 1:13, 2 Timothy 1:14, 2 Timothy 1:15, 2 Timothy 1:16, 2 Timothy 1:17, 2 Timothy 1:18, 2 Timothy 2:1, 2 Timothy 2:2, 2 Timothy 2:3, 2 Timothy 2:4, 2 Timothy 2:5, 2 Timothy 2:6, 2 Timothy 2:7, 2 Timothy 2:8, 2 Timothy 2:9, 2 Timothy 2:10, 2 Timothy 2:11, 2 Timothy 2:12, 2 Timothy 2:13, 2 Timothy 2:14, 2 Timothy 2:15, 2 Timothy 2:16, 2 Timothy 2:17, 2 Timothy 2:18, 2 Timothy 2:19, 2 Timothy 2:20, 2 Timothy 2:21, 2 Timothy 2:22, 2 Timothy 2:23, 2 Timothy 2:24, 2 Timothy 2:25, 2 Timothy 2:26, 2 Timothy 3:1, 2 Timothy 3:2, 2 Timothy 3:3, 2 Timothy 3:4, 2 Timothy 3:5, 2 Timothy 3:6, 2 Timothy 3:7, 2 Timothy 3:8, 2 Timothy 3:9, 2 Timothy 3:10, 2 Timothy 3:11, 2 Timothy 3:12, 2 Timothy 3:13, 2 Timothy 3:14, 2 Timothy 3:15, 2 Timothy 3:16, 2 Timothy 3:17, 2 Timothy 4:1, 2 Timothy 4:2, 2 Timothy 4:3, 2 Timothy 4:4, 2 Timothy 4:5, 2 Timothy 4:6, 2 Timothy 4:7, 2 Timothy 4:8, 2 Timothy 4:9, 2 Timothy 4:10, 2 Timothy 4:11, 2 Timothy 4:12, 2 Timothy 4:13, 2 Timothy 4:14, 2 Timothy 4:15, 2 Timothy 4:16, 2 Timothy 4:17, 2 Timothy 4:18, 2 Timothy 4:19, 2 Timothy 4:20, 2 Timothy 4:21, 2 Timothy 4:22</w:t>
       </w:r>
       <w:r>
         <w:rPr>
